--- a/Git与Github.docx
+++ b/Git与Github.docx
@@ -428,8 +428,6 @@
         </w:rPr>
         <w:t>Git config -l 查看配置信息</w:t>
       </w:r>
-      <w:bookmarkStart w:id="0" w:name="_GoBack"/>
-      <w:bookmarkEnd w:id="0"/>
     </w:p>
     <w:p>
       <w:pPr>
@@ -4252,6 +4250,193 @@
         </w:rPr>
         <w:t>git push origin --delete 分支名</w:t>
       </w:r>
+    </w:p>
+    <w:p>
+      <w:pPr>
+        <w:numPr>
+          <w:ilvl w:val="0"/>
+          <w:numId w:val="0"/>
+        </w:numPr>
+        <w:ind w:left="840" w:leftChars="0" w:firstLine="420" w:firstLineChars="0"/>
+        <w:rPr>
+          <w:rFonts w:hint="eastAsia"/>
+          <w:color w:val="auto"/>
+          <w:sz w:val="24"/>
+          <w:szCs w:val="24"/>
+          <w:highlight w:val="yellow"/>
+          <w:lang w:val="en-US" w:eastAsia="zh-CN"/>
+        </w:rPr>
+      </w:pPr>
+    </w:p>
+    <w:p>
+      <w:pPr>
+        <w:numPr>
+          <w:ilvl w:val="0"/>
+          <w:numId w:val="2"/>
+        </w:numPr>
+        <w:ind w:left="420" w:leftChars="0" w:firstLine="420" w:firstLineChars="0"/>
+        <w:rPr>
+          <w:rFonts w:hint="eastAsia"/>
+          <w:color w:val="auto"/>
+          <w:sz w:val="24"/>
+          <w:szCs w:val="24"/>
+          <w:highlight w:val="none"/>
+          <w:lang w:val="en-US" w:eastAsia="zh-CN"/>
+        </w:rPr>
+      </w:pPr>
+      <w:r>
+        <w:rPr>
+          <w:rFonts w:hint="eastAsia"/>
+          <w:color w:val="auto"/>
+          <w:sz w:val="24"/>
+          <w:szCs w:val="24"/>
+          <w:highlight w:val="none"/>
+          <w:lang w:val="en-US" w:eastAsia="zh-CN"/>
+        </w:rPr>
+        <w:t>本地文件与Github文件合并</w:t>
+      </w:r>
+    </w:p>
+    <w:p>
+      <w:pPr>
+        <w:numPr>
+          <w:numId w:val="0"/>
+        </w:numPr>
+        <w:ind w:left="840" w:leftChars="0" w:firstLine="420" w:firstLineChars="0"/>
+        <w:rPr>
+          <w:rFonts w:hint="eastAsia"/>
+          <w:color w:val="auto"/>
+          <w:sz w:val="24"/>
+          <w:szCs w:val="24"/>
+          <w:highlight w:val="yellow"/>
+          <w:lang w:val="en-US" w:eastAsia="zh-CN"/>
+        </w:rPr>
+      </w:pPr>
+      <w:r>
+        <w:rPr>
+          <w:rFonts w:hint="eastAsia"/>
+          <w:color w:val="auto"/>
+          <w:sz w:val="24"/>
+          <w:szCs w:val="24"/>
+          <w:highlight w:val="yellow"/>
+          <w:lang w:val="en-US" w:eastAsia="zh-CN"/>
+        </w:rPr>
+        <w:t>创建本地仓库git init</w:t>
+      </w:r>
+    </w:p>
+    <w:p>
+      <w:pPr>
+        <w:numPr>
+          <w:numId w:val="0"/>
+        </w:numPr>
+        <w:ind w:left="840" w:leftChars="0" w:firstLine="420" w:firstLineChars="0"/>
+        <w:rPr>
+          <w:rFonts w:hint="eastAsia"/>
+          <w:color w:val="auto"/>
+          <w:sz w:val="24"/>
+          <w:szCs w:val="24"/>
+          <w:highlight w:val="yellow"/>
+          <w:lang w:val="en-US" w:eastAsia="zh-CN"/>
+        </w:rPr>
+      </w:pPr>
+      <w:r>
+        <w:rPr>
+          <w:rFonts w:hint="eastAsia"/>
+          <w:color w:val="auto"/>
+          <w:sz w:val="24"/>
+          <w:szCs w:val="24"/>
+          <w:highlight w:val="yellow"/>
+          <w:lang w:val="en-US" w:eastAsia="zh-CN"/>
+        </w:rPr>
+        <w:t>添加远程仓库git remote add origin githuburl</w:t>
+      </w:r>
+    </w:p>
+    <w:p>
+      <w:pPr>
+        <w:numPr>
+          <w:numId w:val="0"/>
+        </w:numPr>
+        <w:ind w:left="840" w:leftChars="0" w:firstLine="420" w:firstLineChars="0"/>
+        <w:rPr>
+          <w:rFonts w:hint="eastAsia"/>
+          <w:color w:val="auto"/>
+          <w:sz w:val="24"/>
+          <w:szCs w:val="24"/>
+          <w:highlight w:val="yellow"/>
+          <w:lang w:val="en-US" w:eastAsia="zh-CN"/>
+        </w:rPr>
+      </w:pPr>
+      <w:r>
+        <w:rPr>
+          <w:rFonts w:hint="eastAsia"/>
+          <w:color w:val="auto"/>
+          <w:sz w:val="24"/>
+          <w:szCs w:val="24"/>
+          <w:highlight w:val="yellow"/>
+          <w:lang w:val="en-US" w:eastAsia="zh-CN"/>
+        </w:rPr>
+        <w:t>下载远程仓库文件到本地git fetch origin master</w:t>
+      </w:r>
+    </w:p>
+    <w:p>
+      <w:pPr>
+        <w:numPr>
+          <w:numId w:val="0"/>
+        </w:numPr>
+        <w:ind w:left="840" w:leftChars="0" w:firstLine="420" w:firstLineChars="0"/>
+        <w:rPr>
+          <w:rFonts w:hint="eastAsia"/>
+          <w:color w:val="auto"/>
+          <w:sz w:val="24"/>
+          <w:szCs w:val="24"/>
+          <w:highlight w:val="yellow"/>
+          <w:lang w:val="en-US" w:eastAsia="zh-CN"/>
+        </w:rPr>
+      </w:pPr>
+      <w:r>
+        <w:rPr>
+          <w:rFonts w:hint="eastAsia"/>
+          <w:color w:val="auto"/>
+          <w:sz w:val="24"/>
+          <w:szCs w:val="24"/>
+          <w:highlight w:val="yellow"/>
+          <w:lang w:val="en-US" w:eastAsia="zh-CN"/>
+        </w:rPr>
+        <w:t>合并git merge origin/master</w:t>
+      </w:r>
+    </w:p>
+    <w:p>
+      <w:pPr>
+        <w:numPr>
+          <w:numId w:val="0"/>
+        </w:numPr>
+        <w:ind w:left="840" w:leftChars="0" w:firstLine="420" w:firstLineChars="0"/>
+        <w:rPr>
+          <w:rFonts w:hint="default"/>
+          <w:color w:val="auto"/>
+          <w:sz w:val="24"/>
+          <w:szCs w:val="24"/>
+          <w:highlight w:val="yellow"/>
+          <w:lang w:val="en-US" w:eastAsia="zh-CN"/>
+        </w:rPr>
+      </w:pPr>
+      <w:bookmarkStart w:id="0" w:name="_GoBack"/>
+      <w:bookmarkEnd w:id="0"/>
+    </w:p>
+    <w:p>
+      <w:pPr>
+        <w:numPr>
+          <w:numId w:val="0"/>
+        </w:numPr>
+        <w:ind w:left="840" w:leftChars="0" w:firstLine="420" w:firstLineChars="0"/>
+        <w:rPr>
+          <w:rFonts w:hint="default"/>
+          <w:color w:val="auto"/>
+          <w:sz w:val="24"/>
+          <w:szCs w:val="24"/>
+          <w:highlight w:val="yellow"/>
+          <w:lang w:val="en-US" w:eastAsia="zh-CN"/>
+        </w:rPr>
+      </w:pPr>
     </w:p>
     <w:p>
       <w:pPr>

--- a/Git与Github.docx
+++ b/Git与Github.docx
@@ -3254,7 +3254,7 @@
           <w:color w:val="auto"/>
           <w:sz w:val="24"/>
           <w:szCs w:val="24"/>
-          <w:highlight w:val="yellow"/>
+          <w:highlight w:val="none"/>
           <w:lang w:val="en-US" w:eastAsia="zh-CN"/>
         </w:rPr>
       </w:pPr>
@@ -3279,6 +3279,47 @@
           <w:lang w:val="en-US" w:eastAsia="zh-CN"/>
         </w:rPr>
         <w:t>推送当前标签到Github</w:t>
+      </w:r>
+    </w:p>
+    <w:p>
+      <w:pPr>
+        <w:numPr>
+          <w:ilvl w:val="0"/>
+          <w:numId w:val="0"/>
+        </w:numPr>
+        <w:ind w:firstLine="420" w:firstLineChars="0"/>
+        <w:rPr>
+          <w:rFonts w:hint="default"/>
+          <w:color w:val="auto"/>
+          <w:sz w:val="24"/>
+          <w:szCs w:val="24"/>
+          <w:highlight w:val="none"/>
+          <w:lang w:val="en-US" w:eastAsia="zh-CN"/>
+        </w:rPr>
+      </w:pPr>
+      <w:r>
+        <w:rPr>
+          <w:rFonts w:hint="eastAsia"/>
+          <w:color w:val="auto"/>
+          <w:sz w:val="24"/>
+          <w:szCs w:val="24"/>
+          <w:highlight w:val="none"/>
+          <w:lang w:val="en-US" w:eastAsia="zh-CN"/>
+        </w:rPr>
+        <w:t>git push origin --delete</w:t>
+      </w:r>
+      <w:bookmarkStart w:id="0" w:name="_GoBack"/>
+      <w:bookmarkEnd w:id="0"/>
+      <w:r>
+        <w:rPr>
+          <w:rFonts w:hint="eastAsia"/>
+          <w:color w:val="auto"/>
+          <w:sz w:val="24"/>
+          <w:szCs w:val="24"/>
+          <w:highlight w:val="none"/>
+          <w:lang w:val="en-US" w:eastAsia="zh-CN"/>
+        </w:rPr>
+        <w:t>标签名 删除远程仓库指定标签</w:t>
       </w:r>
     </w:p>
     <w:p>
@@ -4063,24 +4104,24 @@
         </w:numPr>
         <w:ind w:left="840" w:leftChars="0" w:firstLine="420" w:firstLineChars="0"/>
         <w:rPr>
-          <w:rFonts w:hint="eastAsia"/>
-          <w:color w:val="auto"/>
-          <w:sz w:val="24"/>
-          <w:szCs w:val="24"/>
-          <w:highlight w:val="yellow"/>
-          <w:lang w:val="en-US" w:eastAsia="zh-CN"/>
-        </w:rPr>
-      </w:pPr>
-      <w:r>
-        <w:rPr>
-          <w:rFonts w:hint="eastAsia"/>
-          <w:color w:val="auto"/>
-          <w:sz w:val="24"/>
-          <w:szCs w:val="24"/>
-          <w:highlight w:val="yellow"/>
-          <w:lang w:val="en-US" w:eastAsia="zh-CN"/>
-        </w:rPr>
-        <w:t>git push origin mater</w:t>
+          <w:rFonts w:hint="default"/>
+          <w:color w:val="auto"/>
+          <w:sz w:val="24"/>
+          <w:szCs w:val="24"/>
+          <w:highlight w:val="yellow"/>
+          <w:lang w:val="en-US" w:eastAsia="zh-CN"/>
+        </w:rPr>
+      </w:pPr>
+      <w:r>
+        <w:rPr>
+          <w:rFonts w:hint="eastAsia"/>
+          <w:color w:val="auto"/>
+          <w:sz w:val="24"/>
+          <w:szCs w:val="24"/>
+          <w:highlight w:val="yellow"/>
+          <w:lang w:val="en-US" w:eastAsia="zh-CN"/>
+        </w:rPr>
+        <w:t>git push origin branchname</w:t>
       </w:r>
     </w:p>
     <w:p>
@@ -4192,6 +4233,61 @@
           <w:highlight w:val="none"/>
           <w:lang w:val="en-US" w:eastAsia="zh-CN"/>
         </w:rPr>
+        <w:t>删除远程分支</w:t>
+      </w:r>
+    </w:p>
+    <w:p>
+      <w:pPr>
+        <w:numPr>
+          <w:numId w:val="0"/>
+        </w:numPr>
+        <w:ind w:left="840" w:leftChars="0" w:firstLine="420" w:firstLineChars="0"/>
+        <w:rPr>
+          <w:rFonts w:hint="default"/>
+          <w:color w:val="auto"/>
+          <w:sz w:val="24"/>
+          <w:szCs w:val="24"/>
+          <w:highlight w:val="none"/>
+          <w:lang w:val="en-US" w:eastAsia="zh-CN"/>
+        </w:rPr>
+      </w:pPr>
+      <w:r>
+        <w:rPr>
+          <w:rFonts w:hint="eastAsia"/>
+          <w:color w:val="auto"/>
+          <w:sz w:val="24"/>
+          <w:szCs w:val="24"/>
+          <w:highlight w:val="none"/>
+          <w:lang w:val="en-US" w:eastAsia="zh-CN"/>
+        </w:rPr>
+        <w:t>git push origin --delete 分支名</w:t>
+      </w:r>
+    </w:p>
+    <w:p>
+      <w:pPr>
+        <w:numPr>
+          <w:ilvl w:val="0"/>
+          <w:numId w:val="2"/>
+        </w:numPr>
+        <w:ind w:left="420" w:leftChars="0" w:firstLine="420" w:firstLineChars="0"/>
+        <w:rPr>
+          <w:rFonts w:hint="eastAsia"/>
+          <w:color w:val="auto"/>
+          <w:sz w:val="24"/>
+          <w:szCs w:val="24"/>
+          <w:highlight w:val="none"/>
+          <w:lang w:val="en-US" w:eastAsia="zh-CN"/>
+        </w:rPr>
+      </w:pPr>
+      <w:r>
+        <w:rPr>
+          <w:rFonts w:hint="eastAsia"/>
+          <w:color w:val="auto"/>
+          <w:sz w:val="24"/>
+          <w:szCs w:val="24"/>
+          <w:highlight w:val="none"/>
+          <w:lang w:val="en-US" w:eastAsia="zh-CN"/>
+        </w:rPr>
         <w:t>删除远程仓库</w:t>
       </w:r>
     </w:p>
@@ -4299,6 +4395,7 @@
     <w:p>
       <w:pPr>
         <w:numPr>
+          <w:ilvl w:val="0"/>
           <w:numId w:val="0"/>
         </w:numPr>
         <w:ind w:left="840" w:leftChars="0" w:firstLine="420" w:firstLineChars="0"/>
@@ -4326,6 +4423,7 @@
     <w:p>
       <w:pPr>
         <w:numPr>
+          <w:ilvl w:val="0"/>
           <w:numId w:val="0"/>
         </w:numPr>
         <w:ind w:left="840" w:leftChars="0" w:firstLine="420" w:firstLineChars="0"/>
@@ -4353,6 +4451,7 @@
     <w:p>
       <w:pPr>
         <w:numPr>
+          <w:ilvl w:val="0"/>
           <w:numId w:val="0"/>
         </w:numPr>
         <w:ind w:left="840" w:leftChars="0" w:firstLine="420" w:firstLineChars="0"/>
@@ -4380,6 +4479,7 @@
     <w:p>
       <w:pPr>
         <w:numPr>
+          <w:ilvl w:val="0"/>
           <w:numId w:val="0"/>
         </w:numPr>
         <w:ind w:left="840" w:leftChars="0" w:firstLine="420" w:firstLineChars="0"/>
@@ -4407,6 +4507,7 @@
     <w:p>
       <w:pPr>
         <w:numPr>
+          <w:ilvl w:val="0"/>
           <w:numId w:val="0"/>
         </w:numPr>
         <w:ind w:left="840" w:leftChars="0" w:firstLine="420" w:firstLineChars="0"/>
@@ -4419,12 +4520,11 @@
           <w:lang w:val="en-US" w:eastAsia="zh-CN"/>
         </w:rPr>
       </w:pPr>
-      <w:bookmarkStart w:id="0" w:name="_GoBack"/>
-      <w:bookmarkEnd w:id="0"/>
-    </w:p>
-    <w:p>
-      <w:pPr>
-        <w:numPr>
+    </w:p>
+    <w:p>
+      <w:pPr>
+        <w:numPr>
+          <w:ilvl w:val="0"/>
           <w:numId w:val="0"/>
         </w:numPr>
         <w:ind w:left="840" w:leftChars="0" w:firstLine="420" w:firstLineChars="0"/>
@@ -4478,39 +4578,6 @@
           <w:ilvl w:val="0"/>
           <w:numId w:val="0"/>
         </w:numPr>
-        <w:ind w:left="420" w:leftChars="0" w:firstLine="420" w:firstLineChars="0"/>
-        <w:rPr>
-          <w:rFonts w:hint="eastAsia"/>
-          <w:sz w:val="24"/>
-          <w:szCs w:val="24"/>
-          <w:highlight w:val="none"/>
-          <w:lang w:val="en-US" w:eastAsia="zh-CN"/>
-        </w:rPr>
-      </w:pPr>
-    </w:p>
-    <w:p>
-      <w:pPr>
-        <w:numPr>
-          <w:ilvl w:val="0"/>
-          <w:numId w:val="0"/>
-        </w:numPr>
-        <w:ind w:left="420" w:leftChars="0"/>
-        <w:rPr>
-          <w:rFonts w:hint="eastAsia"/>
-          <w:sz w:val="24"/>
-          <w:szCs w:val="24"/>
-          <w:highlight w:val="none"/>
-          <w:lang w:val="en-US" w:eastAsia="zh-CN"/>
-        </w:rPr>
-      </w:pPr>
-    </w:p>
-    <w:p>
-      <w:pPr>
-        <w:numPr>
-          <w:ilvl w:val="0"/>
-          <w:numId w:val="0"/>
-        </w:numPr>
-        <w:ind w:left="420" w:leftChars="0"/>
         <w:rPr>
           <w:rFonts w:hint="eastAsia"/>
           <w:sz w:val="24"/>

--- a/Git与Github.docx
+++ b/Git与Github.docx
@@ -3306,20 +3306,7 @@
           <w:highlight w:val="none"/>
           <w:lang w:val="en-US" w:eastAsia="zh-CN"/>
         </w:rPr>
-        <w:t>git push origin --delete</w:t>
-      </w:r>
-      <w:bookmarkStart w:id="0" w:name="_GoBack"/>
-      <w:bookmarkEnd w:id="0"/>
-      <w:r>
-        <w:rPr>
-          <w:rFonts w:hint="eastAsia"/>
-          <w:color w:val="auto"/>
-          <w:sz w:val="24"/>
-          <w:szCs w:val="24"/>
-          <w:highlight w:val="none"/>
-          <w:lang w:val="en-US" w:eastAsia="zh-CN"/>
-        </w:rPr>
-        <w:t>标签名 删除远程仓库指定标签</w:t>
+        <w:t>git push origin --delete标签名 删除远程仓库指定标签</w:t>
       </w:r>
     </w:p>
     <w:p>
@@ -4239,6 +4226,7 @@
     <w:p>
       <w:pPr>
         <w:numPr>
+          <w:ilvl w:val="0"/>
           <w:numId w:val="0"/>
         </w:numPr>
         <w:ind w:left="840" w:leftChars="0" w:firstLine="420" w:firstLineChars="0"/>
@@ -4544,47 +4532,15 @@
           <w:ilvl w:val="0"/>
           <w:numId w:val="0"/>
         </w:numPr>
-        <w:ind w:leftChars="0"/>
-        <w:rPr>
-          <w:rFonts w:hint="eastAsia"/>
-          <w:color w:val="FF0000"/>
-          <w:sz w:val="24"/>
-          <w:szCs w:val="24"/>
-          <w:highlight w:val="none"/>
-          <w:lang w:val="en-US" w:eastAsia="zh-CN"/>
-        </w:rPr>
-      </w:pPr>
-    </w:p>
-    <w:p>
-      <w:pPr>
-        <w:numPr>
-          <w:ilvl w:val="0"/>
-          <w:numId w:val="0"/>
-        </w:numPr>
-        <w:ind w:left="420" w:leftChars="0" w:firstLine="420" w:firstLineChars="0"/>
-        <w:rPr>
-          <w:rFonts w:hint="eastAsia"/>
-          <w:color w:val="FF0000"/>
-          <w:sz w:val="24"/>
-          <w:szCs w:val="24"/>
-          <w:highlight w:val="none"/>
-          <w:lang w:val="en-US" w:eastAsia="zh-CN"/>
-        </w:rPr>
-      </w:pPr>
-    </w:p>
-    <w:p>
-      <w:pPr>
-        <w:numPr>
-          <w:ilvl w:val="0"/>
-          <w:numId w:val="0"/>
-        </w:numPr>
-        <w:rPr>
-          <w:rFonts w:hint="eastAsia"/>
-          <w:sz w:val="24"/>
-          <w:szCs w:val="24"/>
-          <w:lang w:val="en-US" w:eastAsia="zh-CN"/>
-        </w:rPr>
-      </w:pPr>
+        <w:rPr>
+          <w:rFonts w:hint="eastAsia"/>
+          <w:sz w:val="24"/>
+          <w:szCs w:val="24"/>
+          <w:lang w:val="en-US" w:eastAsia="zh-CN"/>
+        </w:rPr>
+      </w:pPr>
+      <w:bookmarkStart w:id="0" w:name="_GoBack"/>
+      <w:bookmarkEnd w:id="0"/>
     </w:p>
     <w:sectPr>
       <w:pgSz w:w="11906" w:h="16838"/>
